--- a/Personal Site Content.docx
+++ b/Personal Site Content.docx
@@ -2,7 +2,500 @@
 <file path=word/document.xml><?xml version="1.0" encoding="utf-8"?>
 <w:document xmlns:wpc="http://schemas.microsoft.com/office/word/2010/wordprocessingCanvas" xmlns:cx="http://schemas.microsoft.com/office/drawing/2014/chartex" xmlns:cx1="http://schemas.microsoft.com/office/drawing/2015/9/8/chartex" xmlns:cx2="http://schemas.microsoft.com/office/drawing/2015/10/21/chartex" xmlns:cx3="http://schemas.microsoft.com/office/drawing/2016/5/9/chartex" xmlns:cx4="http://schemas.microsoft.com/office/drawing/2016/5/10/chartex" xmlns:cx5="http://schemas.microsoft.com/office/drawing/2016/5/11/chartex" xmlns:cx6="http://schemas.microsoft.com/office/drawing/2016/5/12/chartex" xmlns:cx7="http://schemas.microsoft.com/office/drawing/2016/5/13/chartex" xmlns:cx8="http://schemas.microsoft.com/office/drawing/2016/5/14/chartex" xmlns:mc="http://schemas.openxmlformats.org/markup-compatibility/2006" xmlns:aink="http://schemas.microsoft.com/office/drawing/2016/ink" xmlns:am3d="http://schemas.microsoft.com/office/drawing/2017/model3d" xmlns:o="urn:schemas-microsoft-com:office:office" xmlns:oel="http://schemas.microsoft.com/office/2019/extlst" xmlns:r="http://schemas.openxmlformats.org/officeDocument/2006/relationships" xmlns:m="http://schemas.openxmlformats.org/officeDocument/2006/math" xmlns:v="urn:schemas-microsoft-com:vml" xmlns:wp14="http://schemas.microsoft.com/office/word/2010/wordprocessingDrawing" xmlns:wp="http://schemas.openxmlformats.org/drawingml/2006/wordprocessingDrawing" xmlns:w10="urn:schemas-microsoft-com:office:word" xmlns:w="http://schemas.openxmlformats.org/wordprocessingml/2006/main" xmlns:w14="http://schemas.microsoft.com/office/word/2010/wordml" xmlns:w15="http://schemas.microsoft.com/office/word/2012/wordml" xmlns:w16cex="http://schemas.microsoft.com/office/word/2018/wordml/cex" xmlns:w16cid="http://schemas.microsoft.com/office/word/2016/wordml/cid" xmlns:w16="http://schemas.microsoft.com/office/word/2018/wordml" xmlns:w16sdtdh="http://schemas.microsoft.com/office/word/2020/wordml/sdtdatahash" xmlns:w16se="http://schemas.microsoft.com/office/word/2015/wordml/symex" xmlns:wpg="http://schemas.microsoft.com/office/word/2010/wordprocessingGroup" xmlns:wpi="http://schemas.microsoft.com/office/word/2010/wordprocessingInk" xmlns:wne="http://schemas.microsoft.com/office/word/2006/wordml" xmlns:wps="http://schemas.microsoft.com/office/word/2010/wordprocessingShape" mc:Ignorable="w14 w15 w16se w16cid w16 w16cex w16sdtdh wp14">
   <w:body>
-    <w:p/>
+    <w:p>
+      <w:pPr>
+        <w:rPr>
+          <w:b/>
+          <w:bCs/>
+          <w:sz w:val="28"/>
+          <w:szCs w:val="28"/>
+        </w:rPr>
+      </w:pPr>
+      <w:r>
+        <w:rPr>
+          <w:b/>
+          <w:bCs/>
+          <w:sz w:val="28"/>
+          <w:szCs w:val="28"/>
+        </w:rPr>
+        <w:t>Personal Information</w:t>
+      </w:r>
+    </w:p>
+    <w:p>
+      <w:pPr>
+        <w:rPr>
+          <w:sz w:val="28"/>
+          <w:szCs w:val="28"/>
+        </w:rPr>
+      </w:pPr>
+      <w:r>
+        <w:rPr>
+          <w:sz w:val="28"/>
+          <w:szCs w:val="28"/>
+        </w:rPr>
+        <w:t>My name is Luke Chamberlain I am currently a Software Engineering Student at Brigham Young University-Idaho. I am 19 years old. I am from Puyallup</w:t>
+      </w:r>
+      <w:r>
+        <w:rPr>
+          <w:sz w:val="28"/>
+          <w:szCs w:val="28"/>
+        </w:rPr>
+        <w:t xml:space="preserve">, </w:t>
+      </w:r>
+      <w:r>
+        <w:rPr>
+          <w:sz w:val="28"/>
+          <w:szCs w:val="28"/>
+        </w:rPr>
+        <w:t>Washington</w:t>
+      </w:r>
+      <w:r>
+        <w:rPr>
+          <w:sz w:val="28"/>
+          <w:szCs w:val="28"/>
+        </w:rPr>
+        <w:t>. I have many interests including cars, sports, and the outdoors. I have served a mission for the Church of Jesus Christ of Latter-day Saints in Osorno, Chile.</w:t>
+      </w:r>
+    </w:p>
+    <w:p>
+      <w:pPr>
+        <w:rPr>
+          <w:sz w:val="28"/>
+          <w:szCs w:val="28"/>
+        </w:rPr>
+      </w:pPr>
+      <w:r>
+        <w:rPr>
+          <w:sz w:val="28"/>
+          <w:szCs w:val="28"/>
+        </w:rPr>
+        <w:t>Phone Number: (206) 376-0772</w:t>
+      </w:r>
+    </w:p>
+    <w:p>
+      <w:pPr>
+        <w:rPr>
+          <w:sz w:val="28"/>
+          <w:szCs w:val="28"/>
+        </w:rPr>
+      </w:pPr>
+      <w:r>
+        <w:rPr>
+          <w:sz w:val="28"/>
+          <w:szCs w:val="28"/>
+        </w:rPr>
+        <w:t xml:space="preserve">Email: </w:t>
+      </w:r>
+      <w:hyperlink r:id="rId7" w:history="1">
+        <w:r>
+          <w:rPr>
+            <w:rStyle w:val="Hyperlink"/>
+            <w:sz w:val="28"/>
+            <w:szCs w:val="28"/>
+          </w:rPr>
+          <w:t>LukeChamberlain64@gmail.com</w:t>
+        </w:r>
+      </w:hyperlink>
+    </w:p>
+    <w:p>
+      <w:pPr>
+        <w:rPr>
+          <w:sz w:val="28"/>
+          <w:szCs w:val="28"/>
+        </w:rPr>
+      </w:pPr>
+      <w:r>
+        <w:rPr>
+          <w:sz w:val="28"/>
+          <w:szCs w:val="28"/>
+        </w:rPr>
+        <w:t>This website was built by myself, so this website shows my ability to create a functional website that also looks good and performs a purpose. I feel like this website is the best place to learn and evaluate me as a future employee or intern for your company, because it is personalized to especially highlight myself and all my skills, and abilities that I could contribute to your company.</w:t>
+      </w:r>
+    </w:p>
+    <w:p>
+      <w:pPr>
+        <w:rPr>
+          <w:b/>
+          <w:bCs/>
+          <w:sz w:val="28"/>
+          <w:szCs w:val="28"/>
+        </w:rPr>
+      </w:pPr>
+      <w:r>
+        <w:rPr>
+          <w:b/>
+          <w:bCs/>
+          <w:sz w:val="28"/>
+          <w:szCs w:val="28"/>
+        </w:rPr>
+        <w:t>Professional History</w:t>
+      </w:r>
+    </w:p>
+    <w:p>
+      <w:pPr>
+        <w:rPr>
+          <w:sz w:val="28"/>
+          <w:szCs w:val="28"/>
+        </w:rPr>
+      </w:pPr>
+      <w:r>
+        <w:rPr>
+          <w:sz w:val="28"/>
+          <w:szCs w:val="28"/>
+        </w:rPr>
+        <w:t xml:space="preserve">I graduated from Sumner High School in 2021, I currently reside in Rexburg Idaho, and </w:t>
+      </w:r>
+      <w:r>
+        <w:rPr>
+          <w:sz w:val="28"/>
+          <w:szCs w:val="28"/>
+        </w:rPr>
+        <w:t xml:space="preserve">I am currently working on a receiving bachelor’s degree in Software Engineering from Brigham Young University-Idaho. </w:t>
+      </w:r>
+      <w:r>
+        <w:rPr>
+          <w:sz w:val="28"/>
+          <w:szCs w:val="28"/>
+        </w:rPr>
+        <w:t xml:space="preserve">I am a </w:t>
+      </w:r>
+      <w:r>
+        <w:rPr>
+          <w:sz w:val="28"/>
+          <w:szCs w:val="28"/>
+        </w:rPr>
+        <w:t>Knowledgeable and dedicated customer service professional with extensive experience in the food industry. Solid team player with outgoing, positive demeanor and proven skills in establishing rapport with clients. Motivated to maintain customer satisfaction and contribute to company success. Specialize in quality, speed and process optimization. Articulate, energetic and results-oriented with exemplary passion for developing relationships, cultivating partnerships and growing businesses.</w:t>
+      </w:r>
+      <w:r>
+        <w:rPr>
+          <w:sz w:val="28"/>
+          <w:szCs w:val="28"/>
+        </w:rPr>
+        <w:t xml:space="preserve"> I </w:t>
+      </w:r>
+      <w:r>
+        <w:rPr>
+          <w:sz w:val="28"/>
+          <w:szCs w:val="28"/>
+        </w:rPr>
+        <w:t xml:space="preserve">have been employed by the following companies: Stafford Suites Assisted Living, Arby’s, Crumbl Cookies, Iden’s Dealer Services, and Jersey Mike’s Subs. I have held various roles at those companies. I am currently searching </w:t>
+      </w:r>
+      <w:r>
+        <w:rPr>
+          <w:sz w:val="28"/>
+          <w:szCs w:val="28"/>
+        </w:rPr>
+        <w:t>for an internship, where I would have the opportunity to learn and gain experience in the Software Engineering field.</w:t>
+      </w:r>
+      <w:r>
+        <w:rPr>
+          <w:sz w:val="28"/>
+          <w:szCs w:val="28"/>
+        </w:rPr>
+        <w:t xml:space="preserve"> </w:t>
+      </w:r>
+    </w:p>
+    <w:p>
+      <w:pPr>
+        <w:rPr>
+          <w:b/>
+          <w:bCs/>
+          <w:sz w:val="28"/>
+          <w:szCs w:val="28"/>
+        </w:rPr>
+      </w:pPr>
+      <w:r>
+        <w:rPr>
+          <w:b/>
+          <w:bCs/>
+          <w:sz w:val="28"/>
+          <w:szCs w:val="28"/>
+        </w:rPr>
+        <w:t>Skills</w:t>
+      </w:r>
+    </w:p>
+    <w:p>
+      <w:pPr>
+        <w:rPr>
+          <w:sz w:val="28"/>
+          <w:szCs w:val="28"/>
+        </w:rPr>
+      </w:pPr>
+      <w:r>
+        <w:rPr>
+          <w:sz w:val="28"/>
+          <w:szCs w:val="28"/>
+        </w:rPr>
+        <w:t xml:space="preserve">I currently have experience working with Python, HTML, and CSS. I have many skills that I could be able to contribute to your company. The most valuable I believe would be my extreme discipline. Discipline is a very important attribute I believe that what you get out of me as a disciplined employee is </w:t>
+      </w:r>
+      <w:r>
+        <w:rPr>
+          <w:sz w:val="28"/>
+          <w:szCs w:val="28"/>
+        </w:rPr>
+        <w:t>an</w:t>
+      </w:r>
+      <w:r>
+        <w:rPr>
+          <w:sz w:val="28"/>
+          <w:szCs w:val="28"/>
+        </w:rPr>
+        <w:t xml:space="preserve"> employee that never shows up late to work, follows the directions from supervisors or those that are above me in authority</w:t>
+      </w:r>
+      <w:r>
+        <w:rPr>
+          <w:sz w:val="28"/>
+          <w:szCs w:val="28"/>
+        </w:rPr>
+        <w:t xml:space="preserve">. I believe that because I have discipline it helps my ability to focus and contribute and be the best and most productive worker I can be. Another Skill that I feel like I would be able to contribute to the company is my </w:t>
+      </w:r>
+      <w:r>
+        <w:rPr>
+          <w:sz w:val="28"/>
+          <w:szCs w:val="28"/>
+        </w:rPr>
+        <w:lastRenderedPageBreak/>
+        <w:t xml:space="preserve">ability to interact with those around me in a positive an uplifting way. I love to talk to others and develop relationships with others and feel like that is an important way to have a successful team. If everyone has this connection with each other then, they will try their best to help each other be as successful as possible. The value of someone that helps bring everyone together is very important because if everyone is united on a personal </w:t>
+      </w:r>
+      <w:r>
+        <w:rPr>
+          <w:sz w:val="28"/>
+          <w:szCs w:val="28"/>
+        </w:rPr>
+        <w:t>level,</w:t>
+      </w:r>
+      <w:r>
+        <w:rPr>
+          <w:sz w:val="28"/>
+          <w:szCs w:val="28"/>
+        </w:rPr>
+        <w:t xml:space="preserve"> they will be able to find success on professional level as well.</w:t>
+      </w:r>
+      <w:r>
+        <w:rPr>
+          <w:sz w:val="28"/>
+          <w:szCs w:val="28"/>
+        </w:rPr>
+        <w:t xml:space="preserve"> I have worked on and completed many different projects including building this website. I have designed and help create a website homepage for a rafting company and I was able to use CSS to make it look great and make it a pleasant experience for the user to interact with. I have also limited experience of Python, my most functional program that I coded using Python, was a word game that used your inputs and gave you hints to help you find the word out with a limited number of guesses, it is very similar to the very popular game called Wordle. I was also able to use a </w:t>
+      </w:r>
+      <w:proofErr w:type="spellStart"/>
+      <w:r>
+        <w:rPr>
+          <w:sz w:val="28"/>
+          <w:szCs w:val="28"/>
+        </w:rPr>
+        <w:t>json</w:t>
+      </w:r>
+      <w:proofErr w:type="spellEnd"/>
+      <w:r>
+        <w:rPr>
+          <w:sz w:val="28"/>
+          <w:szCs w:val="28"/>
+        </w:rPr>
+        <w:t xml:space="preserve"> file to import a library of </w:t>
+      </w:r>
+      <w:r>
+        <w:rPr>
+          <w:noProof/>
+          <w:sz w:val="28"/>
+          <w:szCs w:val="28"/>
+        </w:rPr>
+        <w:drawing>
+          <wp:anchor distT="0" distB="0" distL="114300" distR="114300" simplePos="0" relativeHeight="251659264" behindDoc="0" locked="0" layoutInCell="1" allowOverlap="1" wp14:anchorId="6924E3B7" wp14:editId="6A12C593">
+            <wp:simplePos x="0" y="0"/>
+            <wp:positionH relativeFrom="column">
+              <wp:posOffset>2602878</wp:posOffset>
+            </wp:positionH>
+            <wp:positionV relativeFrom="paragraph">
+              <wp:posOffset>3689158</wp:posOffset>
+            </wp:positionV>
+            <wp:extent cx="2958479" cy="1660938"/>
+            <wp:effectExtent l="0" t="0" r="635" b="3175"/>
+            <wp:wrapNone/>
+            <wp:docPr id="3" name="Picture 3" descr="Text&#10;&#10;Description automatically generated"/>
+            <wp:cNvGraphicFramePr>
+              <a:graphicFrameLocks xmlns:a="http://schemas.openxmlformats.org/drawingml/2006/main" noChangeAspect="1"/>
+            </wp:cNvGraphicFramePr>
+            <a:graphic xmlns:a="http://schemas.openxmlformats.org/drawingml/2006/main">
+              <a:graphicData uri="http://schemas.openxmlformats.org/drawingml/2006/picture">
+                <pic:pic xmlns:pic="http://schemas.openxmlformats.org/drawingml/2006/picture">
+                  <pic:nvPicPr>
+                    <pic:cNvPr id="3" name="Picture 3" descr="Text&#10;&#10;Description automatically generated"/>
+                    <pic:cNvPicPr/>
+                  </pic:nvPicPr>
+                  <pic:blipFill>
+                    <a:blip r:embed="rId8" cstate="print">
+                      <a:extLst>
+                        <a:ext uri="{28A0092B-C50C-407E-A947-70E740481C1C}">
+                          <a14:useLocalDpi xmlns:a14="http://schemas.microsoft.com/office/drawing/2010/main" val="0"/>
+                        </a:ext>
+                      </a:extLst>
+                    </a:blip>
+                    <a:stretch>
+                      <a:fillRect/>
+                    </a:stretch>
+                  </pic:blipFill>
+                  <pic:spPr>
+                    <a:xfrm>
+                      <a:off x="0" y="0"/>
+                      <a:ext cx="2958479" cy="1660938"/>
+                    </a:xfrm>
+                    <a:prstGeom prst="rect">
+                      <a:avLst/>
+                    </a:prstGeom>
+                  </pic:spPr>
+                </pic:pic>
+              </a:graphicData>
+            </a:graphic>
+            <wp14:sizeRelH relativeFrom="page">
+              <wp14:pctWidth>0</wp14:pctWidth>
+            </wp14:sizeRelH>
+            <wp14:sizeRelV relativeFrom="page">
+              <wp14:pctHeight>0</wp14:pctHeight>
+            </wp14:sizeRelV>
+          </wp:anchor>
+        </w:drawing>
+      </w:r>
+      <w:r>
+        <w:rPr>
+          <w:noProof/>
+          <w:sz w:val="28"/>
+          <w:szCs w:val="28"/>
+        </w:rPr>
+        <w:drawing>
+          <wp:anchor distT="0" distB="0" distL="114300" distR="114300" simplePos="0" relativeHeight="251658240" behindDoc="0" locked="0" layoutInCell="1" allowOverlap="1" wp14:anchorId="3FBE2CA4" wp14:editId="1065384F">
+            <wp:simplePos x="0" y="0"/>
+            <wp:positionH relativeFrom="column">
+              <wp:posOffset>2706650</wp:posOffset>
+            </wp:positionH>
+            <wp:positionV relativeFrom="paragraph">
+              <wp:posOffset>5762610</wp:posOffset>
+            </wp:positionV>
+            <wp:extent cx="2852577" cy="1895701"/>
+            <wp:effectExtent l="0" t="0" r="5080" b="0"/>
+            <wp:wrapNone/>
+            <wp:docPr id="2" name="Picture 2"/>
+            <wp:cNvGraphicFramePr>
+              <a:graphicFrameLocks xmlns:a="http://schemas.openxmlformats.org/drawingml/2006/main" noChangeAspect="1"/>
+            </wp:cNvGraphicFramePr>
+            <a:graphic xmlns:a="http://schemas.openxmlformats.org/drawingml/2006/main">
+              <a:graphicData uri="http://schemas.openxmlformats.org/drawingml/2006/picture">
+                <pic:pic xmlns:pic="http://schemas.openxmlformats.org/drawingml/2006/picture">
+                  <pic:nvPicPr>
+                    <pic:cNvPr id="2" name="Picture 2"/>
+                    <pic:cNvPicPr/>
+                  </pic:nvPicPr>
+                  <pic:blipFill>
+                    <a:blip r:embed="rId9" cstate="print">
+                      <a:extLst>
+                        <a:ext uri="{28A0092B-C50C-407E-A947-70E740481C1C}">
+                          <a14:useLocalDpi xmlns:a14="http://schemas.microsoft.com/office/drawing/2010/main" val="0"/>
+                        </a:ext>
+                      </a:extLst>
+                    </a:blip>
+                    <a:stretch>
+                      <a:fillRect/>
+                    </a:stretch>
+                  </pic:blipFill>
+                  <pic:spPr>
+                    <a:xfrm>
+                      <a:off x="0" y="0"/>
+                      <a:ext cx="2852577" cy="1895701"/>
+                    </a:xfrm>
+                    <a:prstGeom prst="rect">
+                      <a:avLst/>
+                    </a:prstGeom>
+                  </pic:spPr>
+                </pic:pic>
+              </a:graphicData>
+            </a:graphic>
+            <wp14:sizeRelH relativeFrom="margin">
+              <wp14:pctWidth>0</wp14:pctWidth>
+            </wp14:sizeRelH>
+            <wp14:sizeRelV relativeFrom="margin">
+              <wp14:pctHeight>0</wp14:pctHeight>
+            </wp14:sizeRelV>
+          </wp:anchor>
+        </w:drawing>
+      </w:r>
+      <w:r>
+        <w:rPr>
+          <w:noProof/>
+          <w:sz w:val="28"/>
+          <w:szCs w:val="28"/>
+        </w:rPr>
+        <w:drawing>
+          <wp:anchor distT="0" distB="0" distL="114300" distR="114300" simplePos="0" relativeHeight="251660288" behindDoc="0" locked="0" layoutInCell="1" allowOverlap="1" wp14:anchorId="236D3587" wp14:editId="070B2669">
+            <wp:simplePos x="0" y="0"/>
+            <wp:positionH relativeFrom="column">
+              <wp:posOffset>202018</wp:posOffset>
+            </wp:positionH>
+            <wp:positionV relativeFrom="paragraph">
+              <wp:posOffset>5411707</wp:posOffset>
+            </wp:positionV>
+            <wp:extent cx="2246659" cy="2246659"/>
+            <wp:effectExtent l="0" t="0" r="1270" b="1270"/>
+            <wp:wrapNone/>
+            <wp:docPr id="1" name="Picture 1"/>
+            <wp:cNvGraphicFramePr>
+              <a:graphicFrameLocks xmlns:a="http://schemas.openxmlformats.org/drawingml/2006/main" noChangeAspect="1"/>
+            </wp:cNvGraphicFramePr>
+            <a:graphic xmlns:a="http://schemas.openxmlformats.org/drawingml/2006/main">
+              <a:graphicData uri="http://schemas.openxmlformats.org/drawingml/2006/picture">
+                <pic:pic xmlns:pic="http://schemas.openxmlformats.org/drawingml/2006/picture">
+                  <pic:nvPicPr>
+                    <pic:cNvPr id="1" name="Picture 1"/>
+                    <pic:cNvPicPr/>
+                  </pic:nvPicPr>
+                  <pic:blipFill>
+                    <a:blip r:embed="rId10" cstate="print">
+                      <a:extLst>
+                        <a:ext uri="{28A0092B-C50C-407E-A947-70E740481C1C}">
+                          <a14:useLocalDpi xmlns:a14="http://schemas.microsoft.com/office/drawing/2010/main" val="0"/>
+                        </a:ext>
+                      </a:extLst>
+                    </a:blip>
+                    <a:stretch>
+                      <a:fillRect/>
+                    </a:stretch>
+                  </pic:blipFill>
+                  <pic:spPr>
+                    <a:xfrm>
+                      <a:off x="0" y="0"/>
+                      <a:ext cx="2246659" cy="2246659"/>
+                    </a:xfrm>
+                    <a:prstGeom prst="rect">
+                      <a:avLst/>
+                    </a:prstGeom>
+                  </pic:spPr>
+                </pic:pic>
+              </a:graphicData>
+            </a:graphic>
+            <wp14:sizeRelH relativeFrom="page">
+              <wp14:pctWidth>0</wp14:pctWidth>
+            </wp14:sizeRelH>
+            <wp14:sizeRelV relativeFrom="page">
+              <wp14:pctHeight>0</wp14:pctHeight>
+            </wp14:sizeRelV>
+          </wp:anchor>
+        </w:drawing>
+      </w:r>
+      <w:r>
+        <w:rPr>
+          <w:sz w:val="28"/>
+          <w:szCs w:val="28"/>
+        </w:rPr>
+        <w:t>every 5-letter word in the English dictionary.</w:t>
+      </w:r>
+      <w:r>
+        <w:rPr>
+          <w:noProof/>
+          <w:sz w:val="28"/>
+          <w:szCs w:val="28"/>
+        </w:rPr>
+        <w:t xml:space="preserve"> </w:t>
+      </w:r>
+    </w:p>
     <w:sectPr>
       <w:pgSz w:w="12240" w:h="15840"/>
       <w:pgMar w:top="1440" w:right="1440" w:bottom="1440" w:left="1440" w:header="720" w:footer="720" w:gutter="0"/>
@@ -11,6 +504,201 @@
     </w:sectPr>
   </w:body>
 </w:document>
+</file>
+
+<file path=word/endnotes.xml><?xml version="1.0" encoding="utf-8"?>
+<w:endnotes xmlns:wpc="http://schemas.microsoft.com/office/word/2010/wordprocessingCanvas" xmlns:cx="http://schemas.microsoft.com/office/drawing/2014/chartex" xmlns:cx1="http://schemas.microsoft.com/office/drawing/2015/9/8/chartex" xmlns:cx2="http://schemas.microsoft.com/office/drawing/2015/10/21/chartex" xmlns:cx3="http://schemas.microsoft.com/office/drawing/2016/5/9/chartex" xmlns:cx4="http://schemas.microsoft.com/office/drawing/2016/5/10/chartex" xmlns:cx5="http://schemas.microsoft.com/office/drawing/2016/5/11/chartex" xmlns:cx6="http://schemas.microsoft.com/office/drawing/2016/5/12/chartex" xmlns:cx7="http://schemas.microsoft.com/office/drawing/2016/5/13/chartex" xmlns:cx8="http://schemas.microsoft.com/office/drawing/2016/5/14/chartex" xmlns:mc="http://schemas.openxmlformats.org/markup-compatibility/2006" xmlns:aink="http://schemas.microsoft.com/office/drawing/2016/ink" xmlns:am3d="http://schemas.microsoft.com/office/drawing/2017/model3d" xmlns:o="urn:schemas-microsoft-com:office:office" xmlns:oel="http://schemas.microsoft.com/office/2019/extlst" xmlns:r="http://schemas.openxmlformats.org/officeDocument/2006/relationships" xmlns:m="http://schemas.openxmlformats.org/officeDocument/2006/math" xmlns:v="urn:schemas-microsoft-com:vml" xmlns:wp14="http://schemas.microsoft.com/office/word/2010/wordprocessingDrawing" xmlns:wp="http://schemas.openxmlformats.org/drawingml/2006/wordprocessingDrawing" xmlns:w10="urn:schemas-microsoft-com:office:word" xmlns:w="http://schemas.openxmlformats.org/wordprocessingml/2006/main" xmlns:w14="http://schemas.microsoft.com/office/word/2010/wordml" xmlns:w15="http://schemas.microsoft.com/office/word/2012/wordml" xmlns:w16cex="http://schemas.microsoft.com/office/word/2018/wordml/cex" xmlns:w16cid="http://schemas.microsoft.com/office/word/2016/wordml/cid" xmlns:w16="http://schemas.microsoft.com/office/word/2018/wordml" xmlns:w16sdtdh="http://schemas.microsoft.com/office/word/2020/wordml/sdtdatahash" xmlns:w16se="http://schemas.microsoft.com/office/word/2015/wordml/symex" xmlns:wpg="http://schemas.microsoft.com/office/word/2010/wordprocessingGroup" xmlns:wpi="http://schemas.microsoft.com/office/word/2010/wordprocessingInk" xmlns:wne="http://schemas.microsoft.com/office/word/2006/wordml" xmlns:wps="http://schemas.microsoft.com/office/word/2010/wordprocessingShape" mc:Ignorable="w14 w15 w16se w16cid w16 w16cex w16sdtdh wp14">
+  <w:endnote w:type="separator" w:id="-1">
+    <w:p>
+      <w:r>
+        <w:separator/>
+      </w:r>
+    </w:p>
+  </w:endnote>
+  <w:endnote w:type="continuationSeparator" w:id="0">
+    <w:p>
+      <w:r>
+        <w:continuationSeparator/>
+      </w:r>
+    </w:p>
+  </w:endnote>
+</w:endnotes>
+</file>
+
+<file path=word/footnotes.xml><?xml version="1.0" encoding="utf-8"?>
+<w:footnotes xmlns:wpc="http://schemas.microsoft.com/office/word/2010/wordprocessingCanvas" xmlns:cx="http://schemas.microsoft.com/office/drawing/2014/chartex" xmlns:cx1="http://schemas.microsoft.com/office/drawing/2015/9/8/chartex" xmlns:cx2="http://schemas.microsoft.com/office/drawing/2015/10/21/chartex" xmlns:cx3="http://schemas.microsoft.com/office/drawing/2016/5/9/chartex" xmlns:cx4="http://schemas.microsoft.com/office/drawing/2016/5/10/chartex" xmlns:cx5="http://schemas.microsoft.com/office/drawing/2016/5/11/chartex" xmlns:cx6="http://schemas.microsoft.com/office/drawing/2016/5/12/chartex" xmlns:cx7="http://schemas.microsoft.com/office/drawing/2016/5/13/chartex" xmlns:cx8="http://schemas.microsoft.com/office/drawing/2016/5/14/chartex" xmlns:mc="http://schemas.openxmlformats.org/markup-compatibility/2006" xmlns:aink="http://schemas.microsoft.com/office/drawing/2016/ink" xmlns:am3d="http://schemas.microsoft.com/office/drawing/2017/model3d" xmlns:o="urn:schemas-microsoft-com:office:office" xmlns:oel="http://schemas.microsoft.com/office/2019/extlst" xmlns:r="http://schemas.openxmlformats.org/officeDocument/2006/relationships" xmlns:m="http://schemas.openxmlformats.org/officeDocument/2006/math" xmlns:v="urn:schemas-microsoft-com:vml" xmlns:wp14="http://schemas.microsoft.com/office/word/2010/wordprocessingDrawing" xmlns:wp="http://schemas.openxmlformats.org/drawingml/2006/wordprocessingDrawing" xmlns:w10="urn:schemas-microsoft-com:office:word" xmlns:w="http://schemas.openxmlformats.org/wordprocessingml/2006/main" xmlns:w14="http://schemas.microsoft.com/office/word/2010/wordml" xmlns:w15="http://schemas.microsoft.com/office/word/2012/wordml" xmlns:w16cex="http://schemas.microsoft.com/office/word/2018/wordml/cex" xmlns:w16cid="http://schemas.microsoft.com/office/word/2016/wordml/cid" xmlns:w16="http://schemas.microsoft.com/office/word/2018/wordml" xmlns:w16sdtdh="http://schemas.microsoft.com/office/word/2020/wordml/sdtdatahash" xmlns:w16se="http://schemas.microsoft.com/office/word/2015/wordml/symex" xmlns:wpg="http://schemas.microsoft.com/office/word/2010/wordprocessingGroup" xmlns:wpi="http://schemas.microsoft.com/office/word/2010/wordprocessingInk" xmlns:wne="http://schemas.microsoft.com/office/word/2006/wordml" xmlns:wps="http://schemas.microsoft.com/office/word/2010/wordprocessingShape" mc:Ignorable="w14 w15 w16se w16cid w16 w16cex w16sdtdh wp14">
+  <w:footnote w:type="separator" w:id="-1">
+    <w:p>
+      <w:r>
+        <w:separator/>
+      </w:r>
+    </w:p>
+  </w:footnote>
+  <w:footnote w:type="continuationSeparator" w:id="0">
+    <w:p>
+      <w:r>
+        <w:continuationSeparator/>
+      </w:r>
+    </w:p>
+  </w:footnote>
+</w:footnotes>
+</file>
+
+<file path=word/numbering.xml><?xml version="1.0" encoding="utf-8"?>
+<w:numbering xmlns:wpc="http://schemas.microsoft.com/office/word/2010/wordprocessingCanvas" xmlns:cx="http://schemas.microsoft.com/office/drawing/2014/chartex" xmlns:cx1="http://schemas.microsoft.com/office/drawing/2015/9/8/chartex" xmlns:cx2="http://schemas.microsoft.com/office/drawing/2015/10/21/chartex" xmlns:cx3="http://schemas.microsoft.com/office/drawing/2016/5/9/chartex" xmlns:cx4="http://schemas.microsoft.com/office/drawing/2016/5/10/chartex" xmlns:cx5="http://schemas.microsoft.com/office/drawing/2016/5/11/chartex" xmlns:cx6="http://schemas.microsoft.com/office/drawing/2016/5/12/chartex" xmlns:cx7="http://schemas.microsoft.com/office/drawing/2016/5/13/chartex" xmlns:cx8="http://schemas.microsoft.com/office/drawing/2016/5/14/chartex" xmlns:mc="http://schemas.openxmlformats.org/markup-compatibility/2006" xmlns:aink="http://schemas.microsoft.com/office/drawing/2016/ink" xmlns:am3d="http://schemas.microsoft.com/office/drawing/2017/model3d" xmlns:o="urn:schemas-microsoft-com:office:office" xmlns:oel="http://schemas.microsoft.com/office/2019/extlst" xmlns:r="http://schemas.openxmlformats.org/officeDocument/2006/relationships" xmlns:m="http://schemas.openxmlformats.org/officeDocument/2006/math" xmlns:v="urn:schemas-microsoft-com:vml" xmlns:wp14="http://schemas.microsoft.com/office/word/2010/wordprocessingDrawing" xmlns:wp="http://schemas.openxmlformats.org/drawingml/2006/wordprocessingDrawing" xmlns:w10="urn:schemas-microsoft-com:office:word" xmlns:w="http://schemas.openxmlformats.org/wordprocessingml/2006/main" xmlns:w14="http://schemas.microsoft.com/office/word/2010/wordml" xmlns:w15="http://schemas.microsoft.com/office/word/2012/wordml" xmlns:w16cex="http://schemas.microsoft.com/office/word/2018/wordml/cex" xmlns:w16cid="http://schemas.microsoft.com/office/word/2016/wordml/cid" xmlns:w16="http://schemas.microsoft.com/office/word/2018/wordml" xmlns:w16sdtdh="http://schemas.microsoft.com/office/word/2020/wordml/sdtdatahash" xmlns:w16se="http://schemas.microsoft.com/office/word/2015/wordml/symex" xmlns:wpg="http://schemas.microsoft.com/office/word/2010/wordprocessingGroup" xmlns:wpi="http://schemas.microsoft.com/office/word/2010/wordprocessingInk" xmlns:wne="http://schemas.microsoft.com/office/word/2006/wordml" xmlns:wps="http://schemas.microsoft.com/office/word/2010/wordprocessingShape" mc:Ignorable="w14 w15 w16se w16cid w16 w16cex w16sdtdh wp14">
+  <w:abstractNum w:abstractNumId="0" w15:restartNumberingAfterBreak="0">
+    <w:nsid w:val="60626DA2"/>
+    <w:multiLevelType w:val="multilevel"/>
+    <w:tmpl w:val="5C64F7AC"/>
+    <w:lvl w:ilvl="0">
+      <w:start w:val="1"/>
+      <w:numFmt w:val="bullet"/>
+      <w:lvlText w:val=""/>
+      <w:lvlJc w:val="left"/>
+      <w:pPr>
+        <w:tabs>
+          <w:tab w:val="num" w:pos="720"/>
+        </w:tabs>
+        <w:ind w:left="720" w:hanging="360"/>
+      </w:pPr>
+      <w:rPr>
+        <w:rFonts w:ascii="Symbol" w:hAnsi="Symbol" w:hint="default"/>
+        <w:sz w:val="20"/>
+      </w:rPr>
+    </w:lvl>
+    <w:lvl w:ilvl="1" w:tentative="1">
+      <w:start w:val="1"/>
+      <w:numFmt w:val="bullet"/>
+      <w:lvlText w:val="o"/>
+      <w:lvlJc w:val="left"/>
+      <w:pPr>
+        <w:tabs>
+          <w:tab w:val="num" w:pos="1440"/>
+        </w:tabs>
+        <w:ind w:left="1440" w:hanging="360"/>
+      </w:pPr>
+      <w:rPr>
+        <w:rFonts w:ascii="Courier New" w:hAnsi="Courier New" w:hint="default"/>
+        <w:sz w:val="20"/>
+      </w:rPr>
+    </w:lvl>
+    <w:lvl w:ilvl="2" w:tentative="1">
+      <w:start w:val="1"/>
+      <w:numFmt w:val="bullet"/>
+      <w:lvlText w:val=""/>
+      <w:lvlJc w:val="left"/>
+      <w:pPr>
+        <w:tabs>
+          <w:tab w:val="num" w:pos="2160"/>
+        </w:tabs>
+        <w:ind w:left="2160" w:hanging="360"/>
+      </w:pPr>
+      <w:rPr>
+        <w:rFonts w:ascii="Wingdings" w:hAnsi="Wingdings" w:hint="default"/>
+        <w:sz w:val="20"/>
+      </w:rPr>
+    </w:lvl>
+    <w:lvl w:ilvl="3" w:tentative="1">
+      <w:start w:val="1"/>
+      <w:numFmt w:val="bullet"/>
+      <w:lvlText w:val=""/>
+      <w:lvlJc w:val="left"/>
+      <w:pPr>
+        <w:tabs>
+          <w:tab w:val="num" w:pos="2880"/>
+        </w:tabs>
+        <w:ind w:left="2880" w:hanging="360"/>
+      </w:pPr>
+      <w:rPr>
+        <w:rFonts w:ascii="Wingdings" w:hAnsi="Wingdings" w:hint="default"/>
+        <w:sz w:val="20"/>
+      </w:rPr>
+    </w:lvl>
+    <w:lvl w:ilvl="4" w:tentative="1">
+      <w:start w:val="1"/>
+      <w:numFmt w:val="bullet"/>
+      <w:lvlText w:val=""/>
+      <w:lvlJc w:val="left"/>
+      <w:pPr>
+        <w:tabs>
+          <w:tab w:val="num" w:pos="3600"/>
+        </w:tabs>
+        <w:ind w:left="3600" w:hanging="360"/>
+      </w:pPr>
+      <w:rPr>
+        <w:rFonts w:ascii="Wingdings" w:hAnsi="Wingdings" w:hint="default"/>
+        <w:sz w:val="20"/>
+      </w:rPr>
+    </w:lvl>
+    <w:lvl w:ilvl="5" w:tentative="1">
+      <w:start w:val="1"/>
+      <w:numFmt w:val="bullet"/>
+      <w:lvlText w:val=""/>
+      <w:lvlJc w:val="left"/>
+      <w:pPr>
+        <w:tabs>
+          <w:tab w:val="num" w:pos="4320"/>
+        </w:tabs>
+        <w:ind w:left="4320" w:hanging="360"/>
+      </w:pPr>
+      <w:rPr>
+        <w:rFonts w:ascii="Wingdings" w:hAnsi="Wingdings" w:hint="default"/>
+        <w:sz w:val="20"/>
+      </w:rPr>
+    </w:lvl>
+    <w:lvl w:ilvl="6" w:tentative="1">
+      <w:start w:val="1"/>
+      <w:numFmt w:val="bullet"/>
+      <w:lvlText w:val=""/>
+      <w:lvlJc w:val="left"/>
+      <w:pPr>
+        <w:tabs>
+          <w:tab w:val="num" w:pos="5040"/>
+        </w:tabs>
+        <w:ind w:left="5040" w:hanging="360"/>
+      </w:pPr>
+      <w:rPr>
+        <w:rFonts w:ascii="Wingdings" w:hAnsi="Wingdings" w:hint="default"/>
+        <w:sz w:val="20"/>
+      </w:rPr>
+    </w:lvl>
+    <w:lvl w:ilvl="7" w:tentative="1">
+      <w:start w:val="1"/>
+      <w:numFmt w:val="bullet"/>
+      <w:lvlText w:val=""/>
+      <w:lvlJc w:val="left"/>
+      <w:pPr>
+        <w:tabs>
+          <w:tab w:val="num" w:pos="5760"/>
+        </w:tabs>
+        <w:ind w:left="5760" w:hanging="360"/>
+      </w:pPr>
+      <w:rPr>
+        <w:rFonts w:ascii="Wingdings" w:hAnsi="Wingdings" w:hint="default"/>
+        <w:sz w:val="20"/>
+      </w:rPr>
+    </w:lvl>
+    <w:lvl w:ilvl="8" w:tentative="1">
+      <w:start w:val="1"/>
+      <w:numFmt w:val="bullet"/>
+      <w:lvlText w:val=""/>
+      <w:lvlJc w:val="left"/>
+      <w:pPr>
+        <w:tabs>
+          <w:tab w:val="num" w:pos="6480"/>
+        </w:tabs>
+        <w:ind w:left="6480" w:hanging="360"/>
+      </w:pPr>
+      <w:rPr>
+        <w:rFonts w:ascii="Wingdings" w:hAnsi="Wingdings" w:hint="default"/>
+        <w:sz w:val="20"/>
+      </w:rPr>
+    </w:lvl>
+  </w:abstractNum>
+  <w:num w:numId="1" w16cid:durableId="80031133">
+    <w:abstractNumId w:val="0"/>
+  </w:num>
+</w:numbering>
 </file>
 
 <file path=word/styles.xml><?xml version="1.0" encoding="utf-8"?>
@@ -435,6 +1123,71 @@
     <w:semiHidden/>
     <w:unhideWhenUsed/>
   </w:style>
+  <w:style w:type="paragraph" w:styleId="Header">
+    <w:name w:val="header"/>
+    <w:basedOn w:val="Normal"/>
+    <w:link w:val="HeaderChar"/>
+    <w:uiPriority w:val="99"/>
+    <w:unhideWhenUsed/>
+    <w:rsid w:val="003F3173"/>
+    <w:pPr>
+      <w:tabs>
+        <w:tab w:val="center" w:pos="4680"/>
+        <w:tab w:val="right" w:pos="9360"/>
+      </w:tabs>
+    </w:pPr>
+  </w:style>
+  <w:style w:type="character" w:customStyle="1" w:styleId="HeaderChar">
+    <w:name w:val="Header Char"/>
+    <w:basedOn w:val="DefaultParagraphFont"/>
+    <w:link w:val="Header"/>
+    <w:uiPriority w:val="99"/>
+    <w:rsid w:val="003F3173"/>
+  </w:style>
+  <w:style w:type="paragraph" w:styleId="Footer">
+    <w:name w:val="footer"/>
+    <w:basedOn w:val="Normal"/>
+    <w:link w:val="FooterChar"/>
+    <w:uiPriority w:val="99"/>
+    <w:unhideWhenUsed/>
+    <w:rsid w:val="003F3173"/>
+    <w:pPr>
+      <w:tabs>
+        <w:tab w:val="center" w:pos="4680"/>
+        <w:tab w:val="right" w:pos="9360"/>
+      </w:tabs>
+    </w:pPr>
+  </w:style>
+  <w:style w:type="character" w:customStyle="1" w:styleId="FooterChar">
+    <w:name w:val="Footer Char"/>
+    <w:basedOn w:val="DefaultParagraphFont"/>
+    <w:link w:val="Footer"/>
+    <w:uiPriority w:val="99"/>
+    <w:rsid w:val="003F3173"/>
+  </w:style>
+  <w:style w:type="character" w:styleId="Hyperlink">
+    <w:name w:val="Hyperlink"/>
+    <w:basedOn w:val="DefaultParagraphFont"/>
+    <w:uiPriority w:val="99"/>
+    <w:unhideWhenUsed/>
+    <w:rsid w:val="007E0D82"/>
+    <w:rPr>
+      <w:color w:val="0563C1" w:themeColor="hyperlink"/>
+      <w:u w:val="single"/>
+    </w:rPr>
+  </w:style>
+  <w:style w:type="character" w:styleId="UnresolvedMention">
+    <w:name w:val="Unresolved Mention"/>
+    <w:basedOn w:val="DefaultParagraphFont"/>
+    <w:uiPriority w:val="99"/>
+    <w:semiHidden/>
+    <w:unhideWhenUsed/>
+    <w:rsid w:val="007E0D82"/>
+    <w:rPr>
+      <w:color w:val="605E5C"/>
+      <w:shd w:val="clear" w:color="auto" w:fill="E1DFDD"/>
+    </w:rPr>
+  </w:style>
 </w:styles>
 </file>
 
